--- a/Sensitivity/tables/table3.docx
+++ b/Sensitivity/tables/table3.docx
@@ -355,79 +355,79 @@
                 <w:rFonts w:ascii="Calibri" w:hAnsi="Calibri"/>
                 <w:sz w:val="20"/>
               </w:rPr>
-              <w:t xml:space="default">-18.65</w:t>
-            </w:r>
-          </w:p>
-        </w:tc>
-        <w:tc>
-          <w:tcPr>
-            <w:tcBorders>
-              <w:top w:val="single" w:space="0" w:color="D3D3D3"/>
-              <w:bottom w:val="single" w:space="0" w:color="D3D3D3"/>
-              <w:start w:val="single" w:space="0" w:color="D3D3D3"/>
-              <w:end w:val="single" w:space="0" w:color="D3D3D3"/>
-            </w:tcBorders>
-          </w:tcPr>
-          <w:p>
-            <w:pPr>
-              <w:spacing w:before="0" w:after="60"/>
-              <w:keepNext/>
-              <w:jc w:val="end"/>
-            </w:pPr>
-            <w:r>
-              <w:rPr>
-                <w:rFonts w:ascii="Calibri" w:hAnsi="Calibri"/>
-                <w:sz w:val="20"/>
-              </w:rPr>
-              <w:t xml:space="default">-5.26</w:t>
-            </w:r>
-          </w:p>
-        </w:tc>
-        <w:tc>
-          <w:tcPr>
-            <w:tcBorders>
-              <w:top w:val="single" w:space="0" w:color="D3D3D3"/>
-              <w:bottom w:val="single" w:space="0" w:color="D3D3D3"/>
-              <w:start w:val="single" w:space="0" w:color="D3D3D3"/>
-              <w:end w:val="single" w:space="0" w:color="D3D3D3"/>
-            </w:tcBorders>
-          </w:tcPr>
-          <w:p>
-            <w:pPr>
-              <w:spacing w:before="0" w:after="60"/>
-              <w:keepNext/>
-              <w:jc w:val="end"/>
-            </w:pPr>
-            <w:r>
-              <w:rPr>
-                <w:rFonts w:ascii="Calibri" w:hAnsi="Calibri"/>
-                <w:sz w:val="20"/>
-              </w:rPr>
-              <w:t xml:space="default">-15.38</w:t>
-            </w:r>
-          </w:p>
-        </w:tc>
-        <w:tc>
-          <w:tcPr>
-            <w:tcBorders>
-              <w:top w:val="single" w:space="0" w:color="D3D3D3"/>
-              <w:bottom w:val="single" w:space="0" w:color="D3D3D3"/>
-              <w:start w:val="single" w:space="0" w:color="D3D3D3"/>
-              <w:end w:val="single" w:space="0" w:color="D3D3D3"/>
-            </w:tcBorders>
-          </w:tcPr>
-          <w:p>
-            <w:pPr>
-              <w:spacing w:before="0" w:after="60"/>
-              <w:keepNext/>
-              <w:jc w:val="end"/>
-            </w:pPr>
-            <w:r>
-              <w:rPr>
-                <w:rFonts w:ascii="Calibri" w:hAnsi="Calibri"/>
-                <w:sz w:val="20"/>
-              </w:rPr>
-              <w:t xml:space="default">4.86</w:t>
+              <w:t xml:space="default">-18.3</w:t>
+            </w:r>
+          </w:p>
+        </w:tc>
+        <w:tc>
+          <w:tcPr>
+            <w:tcBorders>
+              <w:top w:val="single" w:space="0" w:color="D3D3D3"/>
+              <w:bottom w:val="single" w:space="0" w:color="D3D3D3"/>
+              <w:start w:val="single" w:space="0" w:color="D3D3D3"/>
+              <w:end w:val="single" w:space="0" w:color="D3D3D3"/>
+            </w:tcBorders>
+          </w:tcPr>
+          <w:p>
+            <w:pPr>
+              <w:spacing w:before="0" w:after="60"/>
+              <w:keepNext/>
+              <w:jc w:val="end"/>
+            </w:pPr>
+            <w:r>
+              <w:rPr>
+                <w:rFonts w:ascii="Calibri" w:hAnsi="Calibri"/>
+                <w:sz w:val="20"/>
+              </w:rPr>
+              <w:t xml:space="default">-5.35</w:t>
+            </w:r>
+          </w:p>
+        </w:tc>
+        <w:tc>
+          <w:tcPr>
+            <w:tcBorders>
+              <w:top w:val="single" w:space="0" w:color="D3D3D3"/>
+              <w:bottom w:val="single" w:space="0" w:color="D3D3D3"/>
+              <w:start w:val="single" w:space="0" w:color="D3D3D3"/>
+              <w:end w:val="single" w:space="0" w:color="D3D3D3"/>
+            </w:tcBorders>
+          </w:tcPr>
+          <w:p>
+            <w:pPr>
+              <w:spacing w:before="0" w:after="60"/>
+              <w:keepNext/>
+              <w:jc w:val="end"/>
+            </w:pPr>
+            <w:r>
+              <w:rPr>
+                <w:rFonts w:ascii="Calibri" w:hAnsi="Calibri"/>
+                <w:sz w:val="20"/>
+              </w:rPr>
+              <w:t xml:space="default">-15.65</w:t>
+            </w:r>
+          </w:p>
+        </w:tc>
+        <w:tc>
+          <w:tcPr>
+            <w:tcBorders>
+              <w:top w:val="single" w:space="0" w:color="D3D3D3"/>
+              <w:bottom w:val="single" w:space="0" w:color="D3D3D3"/>
+              <w:start w:val="single" w:space="0" w:color="D3D3D3"/>
+              <w:end w:val="single" w:space="0" w:color="D3D3D3"/>
+            </w:tcBorders>
+          </w:tcPr>
+          <w:p>
+            <w:pPr>
+              <w:spacing w:before="0" w:after="60"/>
+              <w:keepNext/>
+              <w:jc w:val="end"/>
+            </w:pPr>
+            <w:r>
+              <w:rPr>
+                <w:rFonts w:ascii="Calibri" w:hAnsi="Calibri"/>
+                <w:sz w:val="20"/>
+              </w:rPr>
+              <w:t xml:space="default">4.94</w:t>
             </w:r>
           </w:p>
         </w:tc>
@@ -701,79 +701,79 @@
                 <w:rFonts w:ascii="Calibri" w:hAnsi="Calibri"/>
                 <w:sz w:val="20"/>
               </w:rPr>
-              <w:t xml:space="default">-72.72</w:t>
-            </w:r>
-          </w:p>
-        </w:tc>
-        <w:tc>
-          <w:tcPr>
-            <w:tcBorders>
-              <w:top w:val="single" w:space="0" w:color="D3D3D3"/>
-              <w:bottom w:val="single" w:space="0" w:color="D3D3D3"/>
-              <w:start w:val="single" w:space="0" w:color="D3D3D3"/>
-              <w:end w:val="single" w:space="0" w:color="D3D3D3"/>
-            </w:tcBorders>
-          </w:tcPr>
-          <w:p>
-            <w:pPr>
-              <w:spacing w:before="0" w:after="60"/>
-              <w:keepNext/>
-              <w:jc w:val="end"/>
-            </w:pPr>
-            <w:r>
-              <w:rPr>
-                <w:rFonts w:ascii="Calibri" w:hAnsi="Calibri"/>
-                <w:sz w:val="20"/>
-              </w:rPr>
-              <w:t xml:space="default">-47.18</w:t>
-            </w:r>
-          </w:p>
-        </w:tc>
-        <w:tc>
-          <w:tcPr>
-            <w:tcBorders>
-              <w:top w:val="single" w:space="0" w:color="D3D3D3"/>
-              <w:bottom w:val="single" w:space="0" w:color="D3D3D3"/>
-              <w:start w:val="single" w:space="0" w:color="D3D3D3"/>
-              <w:end w:val="single" w:space="0" w:color="D3D3D3"/>
-            </w:tcBorders>
-          </w:tcPr>
-          <w:p>
-            <w:pPr>
-              <w:spacing w:before="0" w:after="60"/>
-              <w:keepNext/>
-              <w:jc w:val="end"/>
-            </w:pPr>
-            <w:r>
-              <w:rPr>
-                <w:rFonts w:ascii="Calibri" w:hAnsi="Calibri"/>
-                <w:sz w:val="20"/>
-              </w:rPr>
-              <w:t xml:space="default">-197.93</w:t>
-            </w:r>
-          </w:p>
-        </w:tc>
-        <w:tc>
-          <w:tcPr>
-            <w:tcBorders>
-              <w:top w:val="single" w:space="0" w:color="D3D3D3"/>
-              <w:bottom w:val="single" w:space="0" w:color="D3D3D3"/>
-              <w:start w:val="single" w:space="0" w:color="D3D3D3"/>
-              <w:end w:val="single" w:space="0" w:color="D3D3D3"/>
-            </w:tcBorders>
-          </w:tcPr>
-          <w:p>
-            <w:pPr>
-              <w:spacing w:before="0" w:after="60"/>
-              <w:keepNext/>
-              <w:jc w:val="end"/>
-            </w:pPr>
-            <w:r>
-              <w:rPr>
-                <w:rFonts w:ascii="Calibri" w:hAnsi="Calibri"/>
-                <w:sz w:val="20"/>
-              </w:rPr>
-              <w:t xml:space="default">103.57</w:t>
+              <w:t xml:space="default">-70.82</w:t>
+            </w:r>
+          </w:p>
+        </w:tc>
+        <w:tc>
+          <w:tcPr>
+            <w:tcBorders>
+              <w:top w:val="single" w:space="0" w:color="D3D3D3"/>
+              <w:bottom w:val="single" w:space="0" w:color="D3D3D3"/>
+              <w:start w:val="single" w:space="0" w:color="D3D3D3"/>
+              <w:end w:val="single" w:space="0" w:color="D3D3D3"/>
+            </w:tcBorders>
+          </w:tcPr>
+          <w:p>
+            <w:pPr>
+              <w:spacing w:before="0" w:after="60"/>
+              <w:keepNext/>
+              <w:jc w:val="end"/>
+            </w:pPr>
+            <w:r>
+              <w:rPr>
+                <w:rFonts w:ascii="Calibri" w:hAnsi="Calibri"/>
+                <w:sz w:val="20"/>
+              </w:rPr>
+              <w:t xml:space="default">-47.82</w:t>
+            </w:r>
+          </w:p>
+        </w:tc>
+        <w:tc>
+          <w:tcPr>
+            <w:tcBorders>
+              <w:top w:val="single" w:space="0" w:color="D3D3D3"/>
+              <w:bottom w:val="single" w:space="0" w:color="D3D3D3"/>
+              <w:start w:val="single" w:space="0" w:color="D3D3D3"/>
+              <w:end w:val="single" w:space="0" w:color="D3D3D3"/>
+            </w:tcBorders>
+          </w:tcPr>
+          <w:p>
+            <w:pPr>
+              <w:spacing w:before="0" w:after="60"/>
+              <w:keepNext/>
+              <w:jc w:val="end"/>
+            </w:pPr>
+            <w:r>
+              <w:rPr>
+                <w:rFonts w:ascii="Calibri" w:hAnsi="Calibri"/>
+                <w:sz w:val="20"/>
+              </w:rPr>
+              <w:t xml:space="default">-199.96</w:t>
+            </w:r>
+          </w:p>
+        </w:tc>
+        <w:tc>
+          <w:tcPr>
+            <w:tcBorders>
+              <w:top w:val="single" w:space="0" w:color="D3D3D3"/>
+              <w:bottom w:val="single" w:space="0" w:color="D3D3D3"/>
+              <w:start w:val="single" w:space="0" w:color="D3D3D3"/>
+              <w:end w:val="single" w:space="0" w:color="D3D3D3"/>
+            </w:tcBorders>
+          </w:tcPr>
+          <w:p>
+            <w:pPr>
+              <w:spacing w:before="0" w:after="60"/>
+              <w:keepNext/>
+              <w:jc w:val="end"/>
+            </w:pPr>
+            <w:r>
+              <w:rPr>
+                <w:rFonts w:ascii="Calibri" w:hAnsi="Calibri"/>
+                <w:sz w:val="20"/>
+              </w:rPr>
+              <w:t xml:space="default">104.32</w:t>
             </w:r>
           </w:p>
         </w:tc>
@@ -1080,79 +1080,79 @@
                 <w:rFonts w:ascii="Calibri" w:hAnsi="Calibri"/>
                 <w:sz w:val="20"/>
               </w:rPr>
-              <w:t xml:space="default">5.7</w:t>
-            </w:r>
-          </w:p>
-        </w:tc>
-        <w:tc>
-          <w:tcPr>
-            <w:tcBorders>
-              <w:top w:val="single" w:space="0" w:color="D3D3D3"/>
-              <w:bottom w:val="single" w:space="0" w:color="D3D3D3"/>
-              <w:start w:val="single" w:space="0" w:color="D3D3D3"/>
-              <w:end w:val="single" w:space="0" w:color="D3D3D3"/>
-            </w:tcBorders>
-          </w:tcPr>
-          <w:p>
-            <w:pPr>
-              <w:spacing w:before="0" w:after="60"/>
-              <w:keepNext/>
-              <w:jc w:val="end"/>
-            </w:pPr>
-            <w:r>
-              <w:rPr>
-                <w:rFonts w:ascii="Calibri" w:hAnsi="Calibri"/>
-                <w:sz w:val="20"/>
-              </w:rPr>
-              <w:t xml:space="default">-0.18</w:t>
-            </w:r>
-          </w:p>
-        </w:tc>
-        <w:tc>
-          <w:tcPr>
-            <w:tcBorders>
-              <w:top w:val="single" w:space="0" w:color="D3D3D3"/>
-              <w:bottom w:val="single" w:space="0" w:color="D3D3D3"/>
-              <w:start w:val="single" w:space="0" w:color="D3D3D3"/>
-              <w:end w:val="single" w:space="0" w:color="D3D3D3"/>
-            </w:tcBorders>
-          </w:tcPr>
-          <w:p>
-            <w:pPr>
-              <w:spacing w:before="0" w:after="60"/>
-              <w:keepNext/>
-              <w:jc w:val="end"/>
-            </w:pPr>
-            <w:r>
-              <w:rPr>
-                <w:rFonts w:ascii="Calibri" w:hAnsi="Calibri"/>
-                <w:sz w:val="20"/>
-              </w:rPr>
-              <w:t xml:space="default">-17.84</w:t>
-            </w:r>
-          </w:p>
-        </w:tc>
-        <w:tc>
-          <w:tcPr>
-            <w:tcBorders>
-              <w:top w:val="single" w:space="0" w:color="D3D3D3"/>
-              <w:bottom w:val="single" w:space="0" w:color="D3D3D3"/>
-              <w:start w:val="single" w:space="0" w:color="D3D3D3"/>
-              <w:end w:val="single" w:space="0" w:color="D3D3D3"/>
-            </w:tcBorders>
-          </w:tcPr>
-          <w:p>
-            <w:pPr>
-              <w:spacing w:before="0" w:after="60"/>
-              <w:keepNext/>
-              <w:jc w:val="end"/>
-            </w:pPr>
-            <w:r>
-              <w:rPr>
-                <w:rFonts w:ascii="Calibri" w:hAnsi="Calibri"/>
-                <w:sz w:val="20"/>
-              </w:rPr>
-              <w:t xml:space="default">17.48</w:t>
+              <w:t xml:space="default">6.13</w:t>
+            </w:r>
+          </w:p>
+        </w:tc>
+        <w:tc>
+          <w:tcPr>
+            <w:tcBorders>
+              <w:top w:val="single" w:space="0" w:color="D3D3D3"/>
+              <w:bottom w:val="single" w:space="0" w:color="D3D3D3"/>
+              <w:start w:val="single" w:space="0" w:color="D3D3D3"/>
+              <w:end w:val="single" w:space="0" w:color="D3D3D3"/>
+            </w:tcBorders>
+          </w:tcPr>
+          <w:p>
+            <w:pPr>
+              <w:spacing w:before="0" w:after="60"/>
+              <w:keepNext/>
+              <w:jc w:val="end"/>
+            </w:pPr>
+            <w:r>
+              <w:rPr>
+                <w:rFonts w:ascii="Calibri" w:hAnsi="Calibri"/>
+                <w:sz w:val="20"/>
+              </w:rPr>
+              <w:t xml:space="default">-0.3</w:t>
+            </w:r>
+          </w:p>
+        </w:tc>
+        <w:tc>
+          <w:tcPr>
+            <w:tcBorders>
+              <w:top w:val="single" w:space="0" w:color="D3D3D3"/>
+              <w:bottom w:val="single" w:space="0" w:color="D3D3D3"/>
+              <w:start w:val="single" w:space="0" w:color="D3D3D3"/>
+              <w:end w:val="single" w:space="0" w:color="D3D3D3"/>
+            </w:tcBorders>
+          </w:tcPr>
+          <w:p>
+            <w:pPr>
+              <w:spacing w:before="0" w:after="60"/>
+              <w:keepNext/>
+              <w:jc w:val="end"/>
+            </w:pPr>
+            <w:r>
+              <w:rPr>
+                <w:rFonts w:ascii="Calibri" w:hAnsi="Calibri"/>
+                <w:sz w:val="20"/>
+              </w:rPr>
+              <w:t xml:space="default">-17.89</w:t>
+            </w:r>
+          </w:p>
+        </w:tc>
+        <w:tc>
+          <w:tcPr>
+            <w:tcBorders>
+              <w:top w:val="single" w:space="0" w:color="D3D3D3"/>
+              <w:bottom w:val="single" w:space="0" w:color="D3D3D3"/>
+              <w:start w:val="single" w:space="0" w:color="D3D3D3"/>
+              <w:end w:val="single" w:space="0" w:color="D3D3D3"/>
+            </w:tcBorders>
+          </w:tcPr>
+          <w:p>
+            <w:pPr>
+              <w:spacing w:before="0" w:after="60"/>
+              <w:keepNext/>
+              <w:jc w:val="end"/>
+            </w:pPr>
+            <w:r>
+              <w:rPr>
+                <w:rFonts w:ascii="Calibri" w:hAnsi="Calibri"/>
+                <w:sz w:val="20"/>
+              </w:rPr>
+              <w:t xml:space="default">17.29</w:t>
             </w:r>
           </w:p>
         </w:tc>
@@ -1402,103 +1402,103 @@
                 <w:rFonts w:ascii="Calibri" w:hAnsi="Calibri"/>
                 <w:sz w:val="20"/>
               </w:rPr>
-              <w:t xml:space="default">0.53</w:t>
-            </w:r>
-          </w:p>
-        </w:tc>
-        <w:tc>
-          <w:tcPr>
-            <w:tcBorders>
-              <w:top w:val="single" w:space="0" w:color="D3D3D3"/>
-              <w:bottom w:val="single" w:space="0" w:color="D3D3D3"/>
-              <w:start w:val="single" w:space="0" w:color="D3D3D3"/>
-              <w:end w:val="single" w:space="0" w:color="D3D3D3"/>
-            </w:tcBorders>
-          </w:tcPr>
-          <w:p>
-            <w:pPr>
-              <w:spacing w:before="0" w:after="60"/>
-              <w:keepNext/>
-              <w:jc w:val="end"/>
-            </w:pPr>
-            <w:r>
-              <w:rPr>
-                <w:rFonts w:ascii="Calibri" w:hAnsi="Calibri"/>
-                <w:sz w:val="20"/>
-              </w:rPr>
-              <w:t xml:space="default">-20.15</w:t>
-            </w:r>
-          </w:p>
-        </w:tc>
-        <w:tc>
-          <w:tcPr>
-            <w:tcBorders>
-              <w:top w:val="single" w:space="0" w:color="D3D3D3"/>
-              <w:bottom w:val="single" w:space="0" w:color="D3D3D3"/>
-              <w:start w:val="single" w:space="0" w:color="D3D3D3"/>
-              <w:end w:val="single" w:space="0" w:color="D3D3D3"/>
-            </w:tcBorders>
-          </w:tcPr>
-          <w:p>
-            <w:pPr>
-              <w:spacing w:before="0" w:after="60"/>
-              <w:keepNext/>
-              <w:jc w:val="end"/>
-            </w:pPr>
-            <w:r>
-              <w:rPr>
-                <w:rFonts w:ascii="Calibri" w:hAnsi="Calibri"/>
-                <w:sz w:val="20"/>
-              </w:rPr>
-              <w:t xml:space="default">-4.16</w:t>
-            </w:r>
-          </w:p>
-        </w:tc>
-        <w:tc>
-          <w:tcPr>
-            <w:tcBorders>
-              <w:top w:val="single" w:space="0" w:color="D3D3D3"/>
-              <w:bottom w:val="single" w:space="0" w:color="D3D3D3"/>
-              <w:start w:val="single" w:space="0" w:color="D3D3D3"/>
-              <w:end w:val="single" w:space="0" w:color="D3D3D3"/>
-            </w:tcBorders>
-          </w:tcPr>
-          <w:p>
-            <w:pPr>
-              <w:spacing w:before="0" w:after="60"/>
-              <w:keepNext/>
-              <w:jc w:val="end"/>
-            </w:pPr>
-            <w:r>
-              <w:rPr>
-                <w:rFonts w:ascii="Calibri" w:hAnsi="Calibri"/>
-                <w:sz w:val="20"/>
-              </w:rPr>
-              <w:t xml:space="default">-49.08</w:t>
-            </w:r>
-          </w:p>
-        </w:tc>
-        <w:tc>
-          <w:tcPr>
-            <w:tcBorders>
-              <w:top w:val="single" w:space="0" w:color="D3D3D3"/>
-              <w:bottom w:val="single" w:space="0" w:color="D3D3D3"/>
-              <w:start w:val="single" w:space="0" w:color="D3D3D3"/>
-              <w:end w:val="single" w:space="0" w:color="D3D3D3"/>
-            </w:tcBorders>
-          </w:tcPr>
-          <w:p>
-            <w:pPr>
-              <w:spacing w:before="0" w:after="60"/>
-              <w:keepNext/>
-              <w:jc w:val="end"/>
-            </w:pPr>
-            <w:r>
-              <w:rPr>
-                <w:rFonts w:ascii="Calibri" w:hAnsi="Calibri"/>
-                <w:sz w:val="20"/>
-              </w:rPr>
-              <w:t xml:space="default">40.77</w:t>
+              <w:t xml:space="default">0.57</w:t>
+            </w:r>
+          </w:p>
+        </w:tc>
+        <w:tc>
+          <w:tcPr>
+            <w:tcBorders>
+              <w:top w:val="single" w:space="0" w:color="D3D3D3"/>
+              <w:bottom w:val="single" w:space="0" w:color="D3D3D3"/>
+              <w:start w:val="single" w:space="0" w:color="D3D3D3"/>
+              <w:end w:val="single" w:space="0" w:color="D3D3D3"/>
+            </w:tcBorders>
+          </w:tcPr>
+          <w:p>
+            <w:pPr>
+              <w:spacing w:before="0" w:after="60"/>
+              <w:keepNext/>
+              <w:jc w:val="end"/>
+            </w:pPr>
+            <w:r>
+              <w:rPr>
+                <w:rFonts w:ascii="Calibri" w:hAnsi="Calibri"/>
+                <w:sz w:val="20"/>
+              </w:rPr>
+              <w:t xml:space="default">-27.32</w:t>
+            </w:r>
+          </w:p>
+        </w:tc>
+        <w:tc>
+          <w:tcPr>
+            <w:tcBorders>
+              <w:top w:val="single" w:space="0" w:color="D3D3D3"/>
+              <w:bottom w:val="single" w:space="0" w:color="D3D3D3"/>
+              <w:start w:val="single" w:space="0" w:color="D3D3D3"/>
+              <w:end w:val="single" w:space="0" w:color="D3D3D3"/>
+            </w:tcBorders>
+          </w:tcPr>
+          <w:p>
+            <w:pPr>
+              <w:spacing w:before="0" w:after="60"/>
+              <w:keepNext/>
+              <w:jc w:val="end"/>
+            </w:pPr>
+            <w:r>
+              <w:rPr>
+                <w:rFonts w:ascii="Calibri" w:hAnsi="Calibri"/>
+                <w:sz w:val="20"/>
+              </w:rPr>
+              <w:t xml:space="default">-9.04</w:t>
+            </w:r>
+          </w:p>
+        </w:tc>
+        <w:tc>
+          <w:tcPr>
+            <w:tcBorders>
+              <w:top w:val="single" w:space="0" w:color="D3D3D3"/>
+              <w:bottom w:val="single" w:space="0" w:color="D3D3D3"/>
+              <w:start w:val="single" w:space="0" w:color="D3D3D3"/>
+              <w:end w:val="single" w:space="0" w:color="D3D3D3"/>
+            </w:tcBorders>
+          </w:tcPr>
+          <w:p>
+            <w:pPr>
+              <w:spacing w:before="0" w:after="60"/>
+              <w:keepNext/>
+              <w:jc w:val="end"/>
+            </w:pPr>
+            <w:r>
+              <w:rPr>
+                <w:rFonts w:ascii="Calibri" w:hAnsi="Calibri"/>
+                <w:sz w:val="20"/>
+              </w:rPr>
+              <w:t xml:space="default">-52.75</w:t>
+            </w:r>
+          </w:p>
+        </w:tc>
+        <w:tc>
+          <w:tcPr>
+            <w:tcBorders>
+              <w:top w:val="single" w:space="0" w:color="D3D3D3"/>
+              <w:bottom w:val="single" w:space="0" w:color="D3D3D3"/>
+              <w:start w:val="single" w:space="0" w:color="D3D3D3"/>
+              <w:end w:val="single" w:space="0" w:color="D3D3D3"/>
+            </w:tcBorders>
+          </w:tcPr>
+          <w:p>
+            <w:pPr>
+              <w:spacing w:before="0" w:after="60"/>
+              <w:keepNext/>
+              <w:jc w:val="end"/>
+            </w:pPr>
+            <w:r>
+              <w:rPr>
+                <w:rFonts w:ascii="Calibri" w:hAnsi="Calibri"/>
+                <w:sz w:val="20"/>
+              </w:rPr>
+              <w:t xml:space="default">34.68</w:t>
             </w:r>
           </w:p>
         </w:tc>
@@ -1805,79 +1805,79 @@
                 <w:rFonts w:ascii="Calibri" w:hAnsi="Calibri"/>
                 <w:sz w:val="20"/>
               </w:rPr>
-              <w:t xml:space="default">30.91</w:t>
-            </w:r>
-          </w:p>
-        </w:tc>
-        <w:tc>
-          <w:tcPr>
-            <w:tcBorders>
-              <w:top w:val="single" w:space="0" w:color="D3D3D3"/>
-              <w:bottom w:val="single" w:space="0" w:color="D3D3D3"/>
-              <w:start w:val="single" w:space="0" w:color="D3D3D3"/>
-              <w:end w:val="single" w:space="0" w:color="D3D3D3"/>
-            </w:tcBorders>
-          </w:tcPr>
-          <w:p>
-            <w:pPr>
-              <w:spacing w:before="0" w:after="60"/>
-              <w:keepNext/>
-              <w:jc w:val="end"/>
-            </w:pPr>
-            <w:r>
-              <w:rPr>
-                <w:rFonts w:ascii="Calibri" w:hAnsi="Calibri"/>
-                <w:sz w:val="20"/>
-              </w:rPr>
-              <w:t xml:space="default">3.47</w:t>
-            </w:r>
-          </w:p>
-        </w:tc>
-        <w:tc>
-          <w:tcPr>
-            <w:tcBorders>
-              <w:top w:val="single" w:space="0" w:color="D3D3D3"/>
-              <w:bottom w:val="single" w:space="0" w:color="D3D3D3"/>
-              <w:start w:val="single" w:space="0" w:color="D3D3D3"/>
-              <w:end w:val="single" w:space="0" w:color="D3D3D3"/>
-            </w:tcBorders>
-          </w:tcPr>
-          <w:p>
-            <w:pPr>
-              <w:spacing w:before="0" w:after="60"/>
-              <w:keepNext/>
-              <w:jc w:val="end"/>
-            </w:pPr>
-            <w:r>
-              <w:rPr>
-                <w:rFonts w:ascii="Calibri" w:hAnsi="Calibri"/>
-                <w:sz w:val="20"/>
-              </w:rPr>
-              <w:t xml:space="default">-4.77</w:t>
-            </w:r>
-          </w:p>
-        </w:tc>
-        <w:tc>
-          <w:tcPr>
-            <w:tcBorders>
-              <w:top w:val="single" w:space="0" w:color="D3D3D3"/>
-              <w:bottom w:val="single" w:space="0" w:color="D3D3D3"/>
-              <w:start w:val="single" w:space="0" w:color="D3D3D3"/>
-              <w:end w:val="single" w:space="0" w:color="D3D3D3"/>
-            </w:tcBorders>
-          </w:tcPr>
-          <w:p>
-            <w:pPr>
-              <w:spacing w:before="0" w:after="60"/>
-              <w:keepNext/>
-              <w:jc w:val="end"/>
-            </w:pPr>
-            <w:r>
-              <w:rPr>
-                <w:rFonts w:ascii="Calibri" w:hAnsi="Calibri"/>
-                <w:sz w:val="20"/>
-              </w:rPr>
-              <w:t xml:space="default">11.72</w:t>
+              <w:t xml:space="default">26.89</w:t>
+            </w:r>
+          </w:p>
+        </w:tc>
+        <w:tc>
+          <w:tcPr>
+            <w:tcBorders>
+              <w:top w:val="single" w:space="0" w:color="D3D3D3"/>
+              <w:bottom w:val="single" w:space="0" w:color="D3D3D3"/>
+              <w:start w:val="single" w:space="0" w:color="D3D3D3"/>
+              <w:end w:val="single" w:space="0" w:color="D3D3D3"/>
+            </w:tcBorders>
+          </w:tcPr>
+          <w:p>
+            <w:pPr>
+              <w:spacing w:before="0" w:after="60"/>
+              <w:keepNext/>
+              <w:jc w:val="end"/>
+            </w:pPr>
+            <w:r>
+              <w:rPr>
+                <w:rFonts w:ascii="Calibri" w:hAnsi="Calibri"/>
+                <w:sz w:val="20"/>
+              </w:rPr>
+              <w:t xml:space="default">3.23</w:t>
+            </w:r>
+          </w:p>
+        </w:tc>
+        <w:tc>
+          <w:tcPr>
+            <w:tcBorders>
+              <w:top w:val="single" w:space="0" w:color="D3D3D3"/>
+              <w:bottom w:val="single" w:space="0" w:color="D3D3D3"/>
+              <w:start w:val="single" w:space="0" w:color="D3D3D3"/>
+              <w:end w:val="single" w:space="0" w:color="D3D3D3"/>
+            </w:tcBorders>
+          </w:tcPr>
+          <w:p>
+            <w:pPr>
+              <w:spacing w:before="0" w:after="60"/>
+              <w:keepNext/>
+              <w:jc w:val="end"/>
+            </w:pPr>
+            <w:r>
+              <w:rPr>
+                <w:rFonts w:ascii="Calibri" w:hAnsi="Calibri"/>
+                <w:sz w:val="20"/>
+              </w:rPr>
+              <w:t xml:space="default">-5.09</w:t>
+            </w:r>
+          </w:p>
+        </w:tc>
+        <w:tc>
+          <w:tcPr>
+            <w:tcBorders>
+              <w:top w:val="single" w:space="0" w:color="D3D3D3"/>
+              <w:bottom w:val="single" w:space="0" w:color="D3D3D3"/>
+              <w:start w:val="single" w:space="0" w:color="D3D3D3"/>
+              <w:end w:val="single" w:space="0" w:color="D3D3D3"/>
+            </w:tcBorders>
+          </w:tcPr>
+          <w:p>
+            <w:pPr>
+              <w:spacing w:before="0" w:after="60"/>
+              <w:keepNext/>
+              <w:jc w:val="end"/>
+            </w:pPr>
+            <w:r>
+              <w:rPr>
+                <w:rFonts w:ascii="Calibri" w:hAnsi="Calibri"/>
+                <w:sz w:val="20"/>
+              </w:rPr>
+              <w:t xml:space="default">11.55</w:t>
             </w:r>
           </w:p>
         </w:tc>
@@ -2127,103 +2127,103 @@
                 <w:rFonts w:ascii="Calibri" w:hAnsi="Calibri"/>
                 <w:sz w:val="20"/>
               </w:rPr>
-              <w:t xml:space="default">0.63</w:t>
-            </w:r>
-          </w:p>
-        </w:tc>
-        <w:tc>
-          <w:tcPr>
-            <w:tcBorders>
-              <w:top w:val="single" w:space="0" w:color="D3D3D3"/>
-              <w:bottom w:val="single" w:space="0" w:color="D3D3D3"/>
-              <w:start w:val="single" w:space="0" w:color="D3D3D3"/>
-              <w:end w:val="single" w:space="0" w:color="D3D3D3"/>
-            </w:tcBorders>
-          </w:tcPr>
-          <w:p>
-            <w:pPr>
-              <w:spacing w:before="0" w:after="60"/>
-              <w:keepNext/>
-              <w:jc w:val="end"/>
-            </w:pPr>
-            <w:r>
-              <w:rPr>
-                <w:rFonts w:ascii="Calibri" w:hAnsi="Calibri"/>
-                <w:sz w:val="20"/>
-              </w:rPr>
-              <w:t xml:space="default">488.18</w:t>
-            </w:r>
-          </w:p>
-        </w:tc>
-        <w:tc>
-          <w:tcPr>
-            <w:tcBorders>
-              <w:top w:val="single" w:space="0" w:color="D3D3D3"/>
-              <w:bottom w:val="single" w:space="0" w:color="D3D3D3"/>
-              <w:start w:val="single" w:space="0" w:color="D3D3D3"/>
-              <w:end w:val="single" w:space="0" w:color="D3D3D3"/>
-            </w:tcBorders>
-          </w:tcPr>
-          <w:p>
-            <w:pPr>
-              <w:spacing w:before="0" w:after="60"/>
-              <w:keepNext/>
-              <w:jc w:val="end"/>
-            </w:pPr>
-            <w:r>
-              <w:rPr>
-                <w:rFonts w:ascii="Calibri" w:hAnsi="Calibri"/>
-                <w:sz w:val="20"/>
-              </w:rPr>
-              <w:t xml:space="default">46.22</w:t>
-            </w:r>
-          </w:p>
-        </w:tc>
-        <w:tc>
-          <w:tcPr>
-            <w:tcBorders>
-              <w:top w:val="single" w:space="0" w:color="D3D3D3"/>
-              <w:bottom w:val="single" w:space="0" w:color="D3D3D3"/>
-              <w:start w:val="single" w:space="0" w:color="D3D3D3"/>
-              <w:end w:val="single" w:space="0" w:color="D3D3D3"/>
-            </w:tcBorders>
-          </w:tcPr>
-          <w:p>
-            <w:pPr>
-              <w:spacing w:before="0" w:after="60"/>
-              <w:keepNext/>
-              <w:jc w:val="end"/>
-            </w:pPr>
-            <w:r>
-              <w:rPr>
-                <w:rFonts w:ascii="Calibri" w:hAnsi="Calibri"/>
-                <w:sz w:val="20"/>
-              </w:rPr>
-              <w:t xml:space="default">26.56</w:t>
-            </w:r>
-          </w:p>
-        </w:tc>
-        <w:tc>
-          <w:tcPr>
-            <w:tcBorders>
-              <w:top w:val="single" w:space="0" w:color="D3D3D3"/>
-              <w:bottom w:val="single" w:space="0" w:color="D3D3D3"/>
-              <w:start w:val="single" w:space="0" w:color="D3D3D3"/>
-              <w:end w:val="single" w:space="0" w:color="D3D3D3"/>
-            </w:tcBorders>
-          </w:tcPr>
-          <w:p>
-            <w:pPr>
-              <w:spacing w:before="0" w:after="60"/>
-              <w:keepNext/>
-              <w:jc w:val="end"/>
-            </w:pPr>
-            <w:r>
-              <w:rPr>
-                <w:rFonts w:ascii="Calibri" w:hAnsi="Calibri"/>
-                <w:sz w:val="20"/>
-              </w:rPr>
-              <w:t xml:space="default">65.87</w:t>
+              <w:t xml:space="default">0.64</w:t>
+            </w:r>
+          </w:p>
+        </w:tc>
+        <w:tc>
+          <w:tcPr>
+            <w:tcBorders>
+              <w:top w:val="single" w:space="0" w:color="D3D3D3"/>
+              <w:bottom w:val="single" w:space="0" w:color="D3D3D3"/>
+              <w:start w:val="single" w:space="0" w:color="D3D3D3"/>
+              <w:end w:val="single" w:space="0" w:color="D3D3D3"/>
+            </w:tcBorders>
+          </w:tcPr>
+          <w:p>
+            <w:pPr>
+              <w:spacing w:before="0" w:after="60"/>
+              <w:keepNext/>
+              <w:jc w:val="end"/>
+            </w:pPr>
+            <w:r>
+              <w:rPr>
+                <w:rFonts w:ascii="Calibri" w:hAnsi="Calibri"/>
+                <w:sz w:val="20"/>
+              </w:rPr>
+              <w:t xml:space="default">506.87</w:t>
+            </w:r>
+          </w:p>
+        </w:tc>
+        <w:tc>
+          <w:tcPr>
+            <w:tcBorders>
+              <w:top w:val="single" w:space="0" w:color="D3D3D3"/>
+              <w:bottom w:val="single" w:space="0" w:color="D3D3D3"/>
+              <w:start w:val="single" w:space="0" w:color="D3D3D3"/>
+              <w:end w:val="single" w:space="0" w:color="D3D3D3"/>
+            </w:tcBorders>
+          </w:tcPr>
+          <w:p>
+            <w:pPr>
+              <w:spacing w:before="0" w:after="60"/>
+              <w:keepNext/>
+              <w:jc w:val="end"/>
+            </w:pPr>
+            <w:r>
+              <w:rPr>
+                <w:rFonts w:ascii="Calibri" w:hAnsi="Calibri"/>
+                <w:sz w:val="20"/>
+              </w:rPr>
+              <w:t xml:space="default">49.99</w:t>
+            </w:r>
+          </w:p>
+        </w:tc>
+        <w:tc>
+          <w:tcPr>
+            <w:tcBorders>
+              <w:top w:val="single" w:space="0" w:color="D3D3D3"/>
+              <w:bottom w:val="single" w:space="0" w:color="D3D3D3"/>
+              <w:start w:val="single" w:space="0" w:color="D3D3D3"/>
+              <w:end w:val="single" w:space="0" w:color="D3D3D3"/>
+            </w:tcBorders>
+          </w:tcPr>
+          <w:p>
+            <w:pPr>
+              <w:spacing w:before="0" w:after="60"/>
+              <w:keepNext/>
+              <w:jc w:val="end"/>
+            </w:pPr>
+            <w:r>
+              <w:rPr>
+                <w:rFonts w:ascii="Calibri" w:hAnsi="Calibri"/>
+                <w:sz w:val="20"/>
+              </w:rPr>
+              <w:t xml:space="default">14.18</w:t>
+            </w:r>
+          </w:p>
+        </w:tc>
+        <w:tc>
+          <w:tcPr>
+            <w:tcBorders>
+              <w:top w:val="single" w:space="0" w:color="D3D3D3"/>
+              <w:bottom w:val="single" w:space="0" w:color="D3D3D3"/>
+              <w:start w:val="single" w:space="0" w:color="D3D3D3"/>
+              <w:end w:val="single" w:space="0" w:color="D3D3D3"/>
+            </w:tcBorders>
+          </w:tcPr>
+          <w:p>
+            <w:pPr>
+              <w:spacing w:before="0" w:after="60"/>
+              <w:keepNext/>
+              <w:jc w:val="end"/>
+            </w:pPr>
+            <w:r>
+              <w:rPr>
+                <w:rFonts w:ascii="Calibri" w:hAnsi="Calibri"/>
+                <w:sz w:val="20"/>
+              </w:rPr>
+              <w:t xml:space="default">85.8</w:t>
             </w:r>
           </w:p>
         </w:tc>
@@ -2506,103 +2506,103 @@
                 <w:rFonts w:ascii="Calibri" w:hAnsi="Calibri"/>
                 <w:sz w:val="20"/>
               </w:rPr>
-              <w:t xml:space="default">0.33</w:t>
-            </w:r>
-          </w:p>
-        </w:tc>
-        <w:tc>
-          <w:tcPr>
-            <w:tcBorders>
-              <w:top w:val="single" w:space="0" w:color="D3D3D3"/>
-              <w:bottom w:val="single" w:space="0" w:color="D3D3D3"/>
-              <w:start w:val="single" w:space="0" w:color="D3D3D3"/>
-              <w:end w:val="single" w:space="0" w:color="D3D3D3"/>
-            </w:tcBorders>
-          </w:tcPr>
-          <w:p>
-            <w:pPr>
-              <w:spacing w:before="0" w:after="60"/>
-              <w:keepNext/>
-              <w:jc w:val="end"/>
-            </w:pPr>
-            <w:r>
-              <w:rPr>
-                <w:rFonts w:ascii="Calibri" w:hAnsi="Calibri"/>
-                <w:sz w:val="20"/>
-              </w:rPr>
-              <w:t xml:space="default">15.02</w:t>
-            </w:r>
-          </w:p>
-        </w:tc>
-        <w:tc>
-          <w:tcPr>
-            <w:tcBorders>
-              <w:top w:val="single" w:space="0" w:color="D3D3D3"/>
-              <w:bottom w:val="single" w:space="0" w:color="D3D3D3"/>
-              <w:start w:val="single" w:space="0" w:color="D3D3D3"/>
-              <w:end w:val="single" w:space="0" w:color="D3D3D3"/>
-            </w:tcBorders>
-          </w:tcPr>
-          <w:p>
-            <w:pPr>
-              <w:spacing w:before="0" w:after="60"/>
-              <w:keepNext/>
-              <w:jc w:val="end"/>
-            </w:pPr>
-            <w:r>
-              <w:rPr>
-                <w:rFonts w:ascii="Calibri" w:hAnsi="Calibri"/>
-                <w:sz w:val="20"/>
-              </w:rPr>
-              <w:t xml:space="default">2.97</w:t>
-            </w:r>
-          </w:p>
-        </w:tc>
-        <w:tc>
-          <w:tcPr>
-            <w:tcBorders>
-              <w:top w:val="single" w:space="0" w:color="D3D3D3"/>
-              <w:bottom w:val="single" w:space="0" w:color="D3D3D3"/>
-              <w:start w:val="single" w:space="0" w:color="D3D3D3"/>
-              <w:end w:val="single" w:space="0" w:color="D3D3D3"/>
-            </w:tcBorders>
-          </w:tcPr>
-          <w:p>
-            <w:pPr>
-              <w:spacing w:before="0" w:after="60"/>
-              <w:keepNext/>
-              <w:jc w:val="end"/>
-            </w:pPr>
-            <w:r>
-              <w:rPr>
-                <w:rFonts w:ascii="Calibri" w:hAnsi="Calibri"/>
-                <w:sz w:val="20"/>
-              </w:rPr>
-              <w:t xml:space="default">-20.42</w:t>
-            </w:r>
-          </w:p>
-        </w:tc>
-        <w:tc>
-          <w:tcPr>
-            <w:tcBorders>
-              <w:top w:val="single" w:space="0" w:color="D3D3D3"/>
-              <w:bottom w:val="single" w:space="0" w:color="D3D3D3"/>
-              <w:start w:val="single" w:space="0" w:color="D3D3D3"/>
-              <w:end w:val="single" w:space="0" w:color="D3D3D3"/>
-            </w:tcBorders>
-          </w:tcPr>
-          <w:p>
-            <w:pPr>
-              <w:spacing w:before="0" w:after="60"/>
-              <w:keepNext/>
-              <w:jc w:val="end"/>
-            </w:pPr>
-            <w:r>
-              <w:rPr>
-                <w:rFonts w:ascii="Calibri" w:hAnsi="Calibri"/>
-                <w:sz w:val="20"/>
-              </w:rPr>
-              <w:t xml:space="default">26.36</w:t>
+              <w:t xml:space="default">0.32</w:t>
+            </w:r>
+          </w:p>
+        </w:tc>
+        <w:tc>
+          <w:tcPr>
+            <w:tcBorders>
+              <w:top w:val="single" w:space="0" w:color="D3D3D3"/>
+              <w:bottom w:val="single" w:space="0" w:color="D3D3D3"/>
+              <w:start w:val="single" w:space="0" w:color="D3D3D3"/>
+              <w:end w:val="single" w:space="0" w:color="D3D3D3"/>
+            </w:tcBorders>
+          </w:tcPr>
+          <w:p>
+            <w:pPr>
+              <w:spacing w:before="0" w:after="60"/>
+              <w:keepNext/>
+              <w:jc w:val="end"/>
+            </w:pPr>
+            <w:r>
+              <w:rPr>
+                <w:rFonts w:ascii="Calibri" w:hAnsi="Calibri"/>
+                <w:sz w:val="20"/>
+              </w:rPr>
+              <w:t xml:space="default">18.4</w:t>
+            </w:r>
+          </w:p>
+        </w:tc>
+        <w:tc>
+          <w:tcPr>
+            <w:tcBorders>
+              <w:top w:val="single" w:space="0" w:color="D3D3D3"/>
+              <w:bottom w:val="single" w:space="0" w:color="D3D3D3"/>
+              <w:start w:val="single" w:space="0" w:color="D3D3D3"/>
+              <w:end w:val="single" w:space="0" w:color="D3D3D3"/>
+            </w:tcBorders>
+          </w:tcPr>
+          <w:p>
+            <w:pPr>
+              <w:spacing w:before="0" w:after="60"/>
+              <w:keepNext/>
+              <w:jc w:val="end"/>
+            </w:pPr>
+            <w:r>
+              <w:rPr>
+                <w:rFonts w:ascii="Calibri" w:hAnsi="Calibri"/>
+                <w:sz w:val="20"/>
+              </w:rPr>
+              <w:t xml:space="default">4.11</w:t>
+            </w:r>
+          </w:p>
+        </w:tc>
+        <w:tc>
+          <w:tcPr>
+            <w:tcBorders>
+              <w:top w:val="single" w:space="0" w:color="D3D3D3"/>
+              <w:bottom w:val="single" w:space="0" w:color="D3D3D3"/>
+              <w:start w:val="single" w:space="0" w:color="D3D3D3"/>
+              <w:end w:val="single" w:space="0" w:color="D3D3D3"/>
+            </w:tcBorders>
+          </w:tcPr>
+          <w:p>
+            <w:pPr>
+              <w:spacing w:before="0" w:after="60"/>
+              <w:keepNext/>
+              <w:jc w:val="end"/>
+            </w:pPr>
+            <w:r>
+              <w:rPr>
+                <w:rFonts w:ascii="Calibri" w:hAnsi="Calibri"/>
+                <w:sz w:val="20"/>
+              </w:rPr>
+              <w:t xml:space="default">-19.55</w:t>
+            </w:r>
+          </w:p>
+        </w:tc>
+        <w:tc>
+          <w:tcPr>
+            <w:tcBorders>
+              <w:top w:val="single" w:space="0" w:color="D3D3D3"/>
+              <w:bottom w:val="single" w:space="0" w:color="D3D3D3"/>
+              <w:start w:val="single" w:space="0" w:color="D3D3D3"/>
+              <w:end w:val="single" w:space="0" w:color="D3D3D3"/>
+            </w:tcBorders>
+          </w:tcPr>
+          <w:p>
+            <w:pPr>
+              <w:spacing w:before="0" w:after="60"/>
+              <w:keepNext/>
+              <w:jc w:val="end"/>
+            </w:pPr>
+            <w:r>
+              <w:rPr>
+                <w:rFonts w:ascii="Calibri" w:hAnsi="Calibri"/>
+                <w:sz w:val="20"/>
+              </w:rPr>
+              <w:t xml:space="default">27.78</w:t>
             </w:r>
           </w:p>
         </w:tc>
@@ -2852,103 +2852,103 @@
                 <w:rFonts w:ascii="Calibri" w:hAnsi="Calibri"/>
                 <w:sz w:val="20"/>
               </w:rPr>
-              <w:t xml:space="default">-0.07</w:t>
-            </w:r>
-          </w:p>
-        </w:tc>
-        <w:tc>
-          <w:tcPr>
-            <w:tcBorders>
-              <w:top w:val="single" w:space="0" w:color="D3D3D3"/>
-              <w:bottom w:val="single" w:space="0" w:color="D3D3D3"/>
-              <w:start w:val="single" w:space="0" w:color="D3D3D3"/>
-              <w:end w:val="single" w:space="0" w:color="D3D3D3"/>
-            </w:tcBorders>
-          </w:tcPr>
-          <w:p>
-            <w:pPr>
-              <w:spacing w:before="0" w:after="60"/>
-              <w:keepNext/>
-              <w:jc w:val="end"/>
-            </w:pPr>
-            <w:r>
-              <w:rPr>
-                <w:rFonts w:ascii="Calibri" w:hAnsi="Calibri"/>
-                <w:sz w:val="20"/>
-              </w:rPr>
-              <w:t xml:space="default">175.69</w:t>
-            </w:r>
-          </w:p>
-        </w:tc>
-        <w:tc>
-          <w:tcPr>
-            <w:tcBorders>
-              <w:top w:val="single" w:space="0" w:color="D3D3D3"/>
-              <w:bottom w:val="single" w:space="0" w:color="D3D3D3"/>
-              <w:start w:val="single" w:space="0" w:color="D3D3D3"/>
-              <w:end w:val="single" w:space="0" w:color="D3D3D3"/>
-            </w:tcBorders>
-          </w:tcPr>
-          <w:p>
-            <w:pPr>
-              <w:spacing w:before="0" w:after="60"/>
-              <w:keepNext/>
-              <w:jc w:val="end"/>
-            </w:pPr>
-            <w:r>
-              <w:rPr>
-                <w:rFonts w:ascii="Calibri" w:hAnsi="Calibri"/>
-                <w:sz w:val="20"/>
-              </w:rPr>
-              <w:t xml:space="default">34.04</w:t>
-            </w:r>
-          </w:p>
-        </w:tc>
-        <w:tc>
-          <w:tcPr>
-            <w:tcBorders>
-              <w:top w:val="single" w:space="0" w:color="D3D3D3"/>
-              <w:bottom w:val="single" w:space="0" w:color="D3D3D3"/>
-              <w:start w:val="single" w:space="0" w:color="D3D3D3"/>
-              <w:end w:val="single" w:space="0" w:color="D3D3D3"/>
-            </w:tcBorders>
-          </w:tcPr>
-          <w:p>
-            <w:pPr>
-              <w:spacing w:before="0" w:after="60"/>
-              <w:keepNext/>
-              <w:jc w:val="end"/>
-            </w:pPr>
-            <w:r>
-              <w:rPr>
-                <w:rFonts w:ascii="Calibri" w:hAnsi="Calibri"/>
-                <w:sz w:val="20"/>
-              </w:rPr>
-              <w:t xml:space="default">-8.17</w:t>
-            </w:r>
-          </w:p>
-        </w:tc>
-        <w:tc>
-          <w:tcPr>
-            <w:tcBorders>
-              <w:top w:val="single" w:space="0" w:color="D3D3D3"/>
-              <w:bottom w:val="single" w:space="0" w:color="D3D3D3"/>
-              <w:start w:val="single" w:space="0" w:color="D3D3D3"/>
-              <w:end w:val="single" w:space="0" w:color="D3D3D3"/>
-            </w:tcBorders>
-          </w:tcPr>
-          <w:p>
-            <w:pPr>
-              <w:spacing w:before="0" w:after="60"/>
-              <w:keepNext/>
-              <w:jc w:val="end"/>
-            </w:pPr>
-            <w:r>
-              <w:rPr>
-                <w:rFonts w:ascii="Calibri" w:hAnsi="Calibri"/>
-                <w:sz w:val="20"/>
-              </w:rPr>
-              <w:t xml:space="default">76.26</w:t>
+              <w:t xml:space="default">-0.1</w:t>
+            </w:r>
+          </w:p>
+        </w:tc>
+        <w:tc>
+          <w:tcPr>
+            <w:tcBorders>
+              <w:top w:val="single" w:space="0" w:color="D3D3D3"/>
+              <w:bottom w:val="single" w:space="0" w:color="D3D3D3"/>
+              <w:start w:val="single" w:space="0" w:color="D3D3D3"/>
+              <w:end w:val="single" w:space="0" w:color="D3D3D3"/>
+            </w:tcBorders>
+          </w:tcPr>
+          <w:p>
+            <w:pPr>
+              <w:spacing w:before="0" w:after="60"/>
+              <w:keepNext/>
+              <w:jc w:val="end"/>
+            </w:pPr>
+            <w:r>
+              <w:rPr>
+                <w:rFonts w:ascii="Calibri" w:hAnsi="Calibri"/>
+                <w:sz w:val="20"/>
+              </w:rPr>
+              <w:t xml:space="default">245.12</w:t>
+            </w:r>
+          </w:p>
+        </w:tc>
+        <w:tc>
+          <w:tcPr>
+            <w:tcBorders>
+              <w:top w:val="single" w:space="0" w:color="D3D3D3"/>
+              <w:bottom w:val="single" w:space="0" w:color="D3D3D3"/>
+              <w:start w:val="single" w:space="0" w:color="D3D3D3"/>
+              <w:end w:val="single" w:space="0" w:color="D3D3D3"/>
+            </w:tcBorders>
+          </w:tcPr>
+          <w:p>
+            <w:pPr>
+              <w:spacing w:before="0" w:after="60"/>
+              <w:keepNext/>
+              <w:jc w:val="end"/>
+            </w:pPr>
+            <w:r>
+              <w:rPr>
+                <w:rFonts w:ascii="Calibri" w:hAnsi="Calibri"/>
+                <w:sz w:val="20"/>
+              </w:rPr>
+              <w:t xml:space="default">49.12</w:t>
+            </w:r>
+          </w:p>
+        </w:tc>
+        <w:tc>
+          <w:tcPr>
+            <w:tcBorders>
+              <w:top w:val="single" w:space="0" w:color="D3D3D3"/>
+              <w:bottom w:val="single" w:space="0" w:color="D3D3D3"/>
+              <w:start w:val="single" w:space="0" w:color="D3D3D3"/>
+              <w:end w:val="single" w:space="0" w:color="D3D3D3"/>
+            </w:tcBorders>
+          </w:tcPr>
+          <w:p>
+            <w:pPr>
+              <w:spacing w:before="0" w:after="60"/>
+              <w:keepNext/>
+              <w:jc w:val="end"/>
+            </w:pPr>
+            <w:r>
+              <w:rPr>
+                <w:rFonts w:ascii="Calibri" w:hAnsi="Calibri"/>
+                <w:sz w:val="20"/>
+              </w:rPr>
+              <w:t xml:space="default">-2.83</w:t>
+            </w:r>
+          </w:p>
+        </w:tc>
+        <w:tc>
+          <w:tcPr>
+            <w:tcBorders>
+              <w:top w:val="single" w:space="0" w:color="D3D3D3"/>
+              <w:bottom w:val="single" w:space="0" w:color="D3D3D3"/>
+              <w:start w:val="single" w:space="0" w:color="D3D3D3"/>
+              <w:end w:val="single" w:space="0" w:color="D3D3D3"/>
+            </w:tcBorders>
+          </w:tcPr>
+          <w:p>
+            <w:pPr>
+              <w:spacing w:before="0" w:after="60"/>
+              <w:keepNext/>
+              <w:jc w:val="end"/>
+            </w:pPr>
+            <w:r>
+              <w:rPr>
+                <w:rFonts w:ascii="Calibri" w:hAnsi="Calibri"/>
+                <w:sz w:val="20"/>
+              </w:rPr>
+              <w:t xml:space="default">101.07</w:t>
             </w:r>
           </w:p>
         </w:tc>
@@ -3255,79 +3255,79 @@
                 <w:rFonts w:ascii="Calibri" w:hAnsi="Calibri"/>
                 <w:sz w:val="20"/>
               </w:rPr>
-              <w:t xml:space="default">6.73</w:t>
-            </w:r>
-          </w:p>
-        </w:tc>
-        <w:tc>
-          <w:tcPr>
-            <w:tcBorders>
-              <w:top w:val="single" w:space="0" w:color="D3D3D3"/>
-              <w:bottom w:val="single" w:space="0" w:color="D3D3D3"/>
-              <w:start w:val="single" w:space="0" w:color="D3D3D3"/>
-              <w:end w:val="single" w:space="0" w:color="D3D3D3"/>
-            </w:tcBorders>
-          </w:tcPr>
-          <w:p>
-            <w:pPr>
-              <w:spacing w:before="0" w:after="60"/>
-              <w:keepNext/>
-              <w:jc w:val="end"/>
-            </w:pPr>
-            <w:r>
-              <w:rPr>
-                <w:rFonts w:ascii="Calibri" w:hAnsi="Calibri"/>
-                <w:sz w:val="20"/>
-              </w:rPr>
-              <w:t xml:space="default">0.3</w:t>
-            </w:r>
-          </w:p>
-        </w:tc>
-        <w:tc>
-          <w:tcPr>
-            <w:tcBorders>
-              <w:top w:val="single" w:space="0" w:color="D3D3D3"/>
-              <w:bottom w:val="single" w:space="0" w:color="D3D3D3"/>
-              <w:start w:val="single" w:space="0" w:color="D3D3D3"/>
-              <w:end w:val="single" w:space="0" w:color="D3D3D3"/>
-            </w:tcBorders>
-          </w:tcPr>
-          <w:p>
-            <w:pPr>
-              <w:spacing w:before="0" w:after="60"/>
-              <w:keepNext/>
-              <w:jc w:val="end"/>
-            </w:pPr>
-            <w:r>
-              <w:rPr>
-                <w:rFonts w:ascii="Calibri" w:hAnsi="Calibri"/>
-                <w:sz w:val="20"/>
-              </w:rPr>
-              <w:t xml:space="default">-14.96</w:t>
-            </w:r>
-          </w:p>
-        </w:tc>
-        <w:tc>
-          <w:tcPr>
-            <w:tcBorders>
-              <w:top w:val="single" w:space="0" w:color="D3D3D3"/>
-              <w:bottom w:val="single" w:space="0" w:color="D3D3D3"/>
-              <w:start w:val="single" w:space="0" w:color="D3D3D3"/>
-              <w:end w:val="single" w:space="0" w:color="D3D3D3"/>
-            </w:tcBorders>
-          </w:tcPr>
-          <w:p>
-            <w:pPr>
-              <w:spacing w:before="0" w:after="60"/>
-              <w:keepNext/>
-              <w:jc w:val="end"/>
-            </w:pPr>
-            <w:r>
-              <w:rPr>
-                <w:rFonts w:ascii="Calibri" w:hAnsi="Calibri"/>
-                <w:sz w:val="20"/>
-              </w:rPr>
-              <w:t xml:space="default">15.57</w:t>
+              <w:t xml:space="default">11.76</w:t>
+            </w:r>
+          </w:p>
+        </w:tc>
+        <w:tc>
+          <w:tcPr>
+            <w:tcBorders>
+              <w:top w:val="single" w:space="0" w:color="D3D3D3"/>
+              <w:bottom w:val="single" w:space="0" w:color="D3D3D3"/>
+              <w:start w:val="single" w:space="0" w:color="D3D3D3"/>
+              <w:end w:val="single" w:space="0" w:color="D3D3D3"/>
+            </w:tcBorders>
+          </w:tcPr>
+          <w:p>
+            <w:pPr>
+              <w:spacing w:before="0" w:after="60"/>
+              <w:keepNext/>
+              <w:jc w:val="end"/>
+            </w:pPr>
+            <w:r>
+              <w:rPr>
+                <w:rFonts w:ascii="Calibri" w:hAnsi="Calibri"/>
+                <w:sz w:val="20"/>
+              </w:rPr>
+              <w:t xml:space="default">0.41</w:t>
+            </w:r>
+          </w:p>
+        </w:tc>
+        <w:tc>
+          <w:tcPr>
+            <w:tcBorders>
+              <w:top w:val="single" w:space="0" w:color="D3D3D3"/>
+              <w:bottom w:val="single" w:space="0" w:color="D3D3D3"/>
+              <w:start w:val="single" w:space="0" w:color="D3D3D3"/>
+              <w:end w:val="single" w:space="0" w:color="D3D3D3"/>
+            </w:tcBorders>
+          </w:tcPr>
+          <w:p>
+            <w:pPr>
+              <w:spacing w:before="0" w:after="60"/>
+              <w:keepNext/>
+              <w:jc w:val="end"/>
+            </w:pPr>
+            <w:r>
+              <w:rPr>
+                <w:rFonts w:ascii="Calibri" w:hAnsi="Calibri"/>
+                <w:sz w:val="20"/>
+              </w:rPr>
+              <w:t xml:space="default">-14.86</w:t>
+            </w:r>
+          </w:p>
+        </w:tc>
+        <w:tc>
+          <w:tcPr>
+            <w:tcBorders>
+              <w:top w:val="single" w:space="0" w:color="D3D3D3"/>
+              <w:bottom w:val="single" w:space="0" w:color="D3D3D3"/>
+              <w:start w:val="single" w:space="0" w:color="D3D3D3"/>
+              <w:end w:val="single" w:space="0" w:color="D3D3D3"/>
+            </w:tcBorders>
+          </w:tcPr>
+          <w:p>
+            <w:pPr>
+              <w:spacing w:before="0" w:after="60"/>
+              <w:keepNext/>
+              <w:jc w:val="end"/>
+            </w:pPr>
+            <w:r>
+              <w:rPr>
+                <w:rFonts w:ascii="Calibri" w:hAnsi="Calibri"/>
+                <w:sz w:val="20"/>
+              </w:rPr>
+              <w:t xml:space="default">15.68</w:t>
             </w:r>
           </w:p>
         </w:tc>
@@ -3577,103 +3577,103 @@
                 <w:rFonts w:ascii="Calibri" w:hAnsi="Calibri"/>
                 <w:sz w:val="20"/>
               </w:rPr>
-              <w:t xml:space="default">0.4</w:t>
-            </w:r>
-          </w:p>
-        </w:tc>
-        <w:tc>
-          <w:tcPr>
-            <w:tcBorders>
-              <w:top w:val="single" w:space="0" w:color="D3D3D3"/>
-              <w:bottom w:val="single" w:space="0" w:color="D3D3D3"/>
-              <w:start w:val="single" w:space="0" w:color="D3D3D3"/>
-              <w:end w:val="single" w:space="0" w:color="D3D3D3"/>
-            </w:tcBorders>
-          </w:tcPr>
-          <w:p>
-            <w:pPr>
-              <w:spacing w:before="0" w:after="60"/>
-              <w:keepNext/>
-              <w:jc w:val="end"/>
-            </w:pPr>
-            <w:r>
-              <w:rPr>
-                <w:rFonts w:ascii="Calibri" w:hAnsi="Calibri"/>
-                <w:sz w:val="20"/>
-              </w:rPr>
-              <w:t xml:space="default">157.87</w:t>
-            </w:r>
-          </w:p>
-        </w:tc>
-        <w:tc>
-          <w:tcPr>
-            <w:tcBorders>
-              <w:top w:val="single" w:space="0" w:color="D3D3D3"/>
-              <w:bottom w:val="single" w:space="0" w:color="D3D3D3"/>
-              <w:start w:val="single" w:space="0" w:color="D3D3D3"/>
-              <w:end w:val="single" w:space="0" w:color="D3D3D3"/>
-            </w:tcBorders>
-          </w:tcPr>
-          <w:p>
-            <w:pPr>
-              <w:spacing w:before="0" w:after="60"/>
-              <w:keepNext/>
-              <w:jc w:val="end"/>
-            </w:pPr>
-            <w:r>
-              <w:rPr>
-                <w:rFonts w:ascii="Calibri" w:hAnsi="Calibri"/>
-                <w:sz w:val="20"/>
-              </w:rPr>
-              <w:t xml:space="default">17.02</w:t>
-            </w:r>
-          </w:p>
-        </w:tc>
-        <w:tc>
-          <w:tcPr>
-            <w:tcBorders>
-              <w:top w:val="single" w:space="0" w:color="D3D3D3"/>
-              <w:bottom w:val="single" w:space="0" w:color="D3D3D3"/>
-              <w:start w:val="single" w:space="0" w:color="D3D3D3"/>
-              <w:end w:val="single" w:space="0" w:color="D3D3D3"/>
-            </w:tcBorders>
-          </w:tcPr>
-          <w:p>
-            <w:pPr>
-              <w:spacing w:before="0" w:after="60"/>
-              <w:keepNext/>
-              <w:jc w:val="end"/>
-            </w:pPr>
-            <w:r>
-              <w:rPr>
-                <w:rFonts w:ascii="Calibri" w:hAnsi="Calibri"/>
-                <w:sz w:val="20"/>
-              </w:rPr>
-              <w:t xml:space="default">-19.45</w:t>
-            </w:r>
-          </w:p>
-        </w:tc>
-        <w:tc>
-          <w:tcPr>
-            <w:tcBorders>
-              <w:top w:val="single" w:space="0" w:color="D3D3D3"/>
-              <w:bottom w:val="single" w:space="0" w:color="D3D3D3"/>
-              <w:start w:val="single" w:space="0" w:color="D3D3D3"/>
-              <w:end w:val="single" w:space="0" w:color="D3D3D3"/>
-            </w:tcBorders>
-          </w:tcPr>
-          <w:p>
-            <w:pPr>
-              <w:spacing w:before="0" w:after="60"/>
-              <w:keepNext/>
-              <w:jc w:val="end"/>
-            </w:pPr>
-            <w:r>
-              <w:rPr>
-                <w:rFonts w:ascii="Calibri" w:hAnsi="Calibri"/>
-                <w:sz w:val="20"/>
-              </w:rPr>
-              <w:t xml:space="default">53.49</w:t>
+              <w:t xml:space="default">0.32</w:t>
+            </w:r>
+          </w:p>
+        </w:tc>
+        <w:tc>
+          <w:tcPr>
+            <w:tcBorders>
+              <w:top w:val="single" w:space="0" w:color="D3D3D3"/>
+              <w:bottom w:val="single" w:space="0" w:color="D3D3D3"/>
+              <w:start w:val="single" w:space="0" w:color="D3D3D3"/>
+              <w:end w:val="single" w:space="0" w:color="D3D3D3"/>
+            </w:tcBorders>
+          </w:tcPr>
+          <w:p>
+            <w:pPr>
+              <w:spacing w:before="0" w:after="60"/>
+              <w:keepNext/>
+              <w:jc w:val="end"/>
+            </w:pPr>
+            <w:r>
+              <w:rPr>
+                <w:rFonts w:ascii="Calibri" w:hAnsi="Calibri"/>
+                <w:sz w:val="20"/>
+              </w:rPr>
+              <w:t xml:space="default">136.15</w:t>
+            </w:r>
+          </w:p>
+        </w:tc>
+        <w:tc>
+          <w:tcPr>
+            <w:tcBorders>
+              <w:top w:val="single" w:space="0" w:color="D3D3D3"/>
+              <w:bottom w:val="single" w:space="0" w:color="D3D3D3"/>
+              <w:start w:val="single" w:space="0" w:color="D3D3D3"/>
+              <w:end w:val="single" w:space="0" w:color="D3D3D3"/>
+            </w:tcBorders>
+          </w:tcPr>
+          <w:p>
+            <w:pPr>
+              <w:spacing w:before="0" w:after="60"/>
+              <w:keepNext/>
+              <w:jc w:val="end"/>
+            </w:pPr>
+            <w:r>
+              <w:rPr>
+                <w:rFonts w:ascii="Calibri" w:hAnsi="Calibri"/>
+                <w:sz w:val="20"/>
+              </w:rPr>
+              <w:t xml:space="default">12.02</w:t>
+            </w:r>
+          </w:p>
+        </w:tc>
+        <w:tc>
+          <w:tcPr>
+            <w:tcBorders>
+              <w:top w:val="single" w:space="0" w:color="D3D3D3"/>
+              <w:bottom w:val="single" w:space="0" w:color="D3D3D3"/>
+              <w:start w:val="single" w:space="0" w:color="D3D3D3"/>
+              <w:end w:val="single" w:space="0" w:color="D3D3D3"/>
+            </w:tcBorders>
+          </w:tcPr>
+          <w:p>
+            <w:pPr>
+              <w:spacing w:before="0" w:after="60"/>
+              <w:keepNext/>
+              <w:jc w:val="end"/>
+            </w:pPr>
+            <w:r>
+              <w:rPr>
+                <w:rFonts w:ascii="Calibri" w:hAnsi="Calibri"/>
+                <w:sz w:val="20"/>
+              </w:rPr>
+              <w:t xml:space="default">-16.49</w:t>
+            </w:r>
+          </w:p>
+        </w:tc>
+        <w:tc>
+          <w:tcPr>
+            <w:tcBorders>
+              <w:top w:val="single" w:space="0" w:color="D3D3D3"/>
+              <w:bottom w:val="single" w:space="0" w:color="D3D3D3"/>
+              <w:start w:val="single" w:space="0" w:color="D3D3D3"/>
+              <w:end w:val="single" w:space="0" w:color="D3D3D3"/>
+            </w:tcBorders>
+          </w:tcPr>
+          <w:p>
+            <w:pPr>
+              <w:spacing w:before="0" w:after="60"/>
+              <w:keepNext/>
+              <w:jc w:val="end"/>
+            </w:pPr>
+            <w:r>
+              <w:rPr>
+                <w:rFonts w:ascii="Calibri" w:hAnsi="Calibri"/>
+                <w:sz w:val="20"/>
+              </w:rPr>
+              <w:t xml:space="default">40.53</w:t>
             </w:r>
           </w:p>
         </w:tc>

--- a/Sensitivity/tables/table3.docx
+++ b/Sensitivity/tables/table3.docx
@@ -979,7 +979,7 @@
                 <w:sz w:val="20"/>
                 <w:b w:val="true"/>
               </w:rPr>
-              <w:t xml:space="default">Candles High RH (70 - 80%)</w:t>
+              <w:t xml:space="default">Candles High RH (70 − 80%)</w:t>
             </w:r>
           </w:p>
         </w:tc>
@@ -3154,7 +3154,7 @@
                 <w:sz w:val="20"/>
                 <w:b w:val="true"/>
               </w:rPr>
-              <w:t xml:space="default">Cooking High RH (70 - 80%)</w:t>
+              <w:t xml:space="default">Cooking High RH (70 − 80%)</w:t>
             </w:r>
           </w:p>
         </w:tc>
